--- a/Methods.docx
+++ b/Methods.docx
@@ -1085,789 +1085,20 @@
       </w:r>
     </w:p>
     <w:p>
-      <w:pPr>
-        <w:rPr>
-          <w:u w:val="single"/>
-        </w:rPr>
-      </w:pPr>
-    </w:p>
-    <w:p/>
-    <w:p>
-      <w:pPr>
-        <w:pStyle w:val="ListParagraph"/>
-        <w:numPr>
-          <w:ilvl w:val="0"/>
-          <w:numId w:val="1"/>
-        </w:numPr>
-        <w:tabs>
-          <w:tab w:val="left" w:pos="2696"/>
-        </w:tabs>
-        <w:rPr>
+      <w:r>
+        <w:t xml:space="preserve">To increase robustness of the county-level estimates, we adjusted them to estimates from the YRBS at the state level. Only 36 states had an available survey with the sex outcome question in 2019. For states that had asked the question in previous years, we extrapolated the trend to determine the 2019 value. For states that had never asked the question or did not have a YRBS survey, we employed a prediction model as in stage 1 to similarly estimate the state-level prevalence of sexual activity. </w:t>
+      </w:r>
+    </w:p>
+    <w:p>
+      <w:pPr>
+        <w:rPr>
+          <w:rFonts w:eastAsiaTheme="minorEastAsia"/>
           <w:b/>
           <w:bCs/>
           <w:sz w:val="28"/>
           <w:szCs w:val="28"/>
         </w:rPr>
       </w:pPr>
-      <w:r>
-        <w:rPr>
-          <w:b/>
-          <w:bCs/>
-          <w:sz w:val="28"/>
-          <w:szCs w:val="28"/>
-        </w:rPr>
-        <w:t>State-effects on sex status</w:t>
-      </w:r>
-    </w:p>
-    <w:p>
-      <w:pPr>
-        <w:tabs>
-          <w:tab w:val="left" w:pos="2696"/>
-        </w:tabs>
-        <w:rPr>
-          <w:rFonts w:ascii="Cambria Math" w:eastAsiaTheme="minorEastAsia" w:hAnsi="Cambria Math"/>
-          <w:i/>
-        </w:rPr>
-      </w:pPr>
-      <w:r>
-        <w:rPr>
-          <w:b/>
-          <w:bCs/>
-          <w:sz w:val="28"/>
-          <w:szCs w:val="28"/>
-        </w:rPr>
-        <w:t>Eq (2)</w:t>
-      </w:r>
-      <w:r>
-        <w:tab/>
-      </w:r>
-      <w:r>
-        <w:rPr>
-          <w:rFonts w:ascii="Cambria Math" w:hAnsi="Cambria Math"/>
-          <w:i/>
-        </w:rPr>
-        <w:br/>
-      </w:r>
-      <m:oMathPara>
-        <m:oMath>
-          <m:sSub>
-            <m:sSubPr>
-              <m:ctrlPr>
-                <w:rPr>
-                  <w:rFonts w:ascii="Cambria Math" w:hAnsi="Cambria Math"/>
-                  <w:i/>
-                </w:rPr>
-              </m:ctrlPr>
-            </m:sSubPr>
-            <m:e>
-              <m:r>
-                <w:rPr>
-                  <w:rFonts w:ascii="Cambria Math" w:hAnsi="Cambria Math"/>
-                </w:rPr>
-                <m:t>Y</m:t>
-              </m:r>
-            </m:e>
-            <m:sub>
-              <m:r>
-                <w:rPr>
-                  <w:rFonts w:ascii="Cambria Math" w:hAnsi="Cambria Math"/>
-                </w:rPr>
-                <m:t>i</m:t>
-              </m:r>
-            </m:sub>
-          </m:sSub>
-          <m:r>
-            <w:rPr>
-              <w:rFonts w:ascii="Cambria Math" w:hAnsi="Cambria Math"/>
-            </w:rPr>
-            <m:t xml:space="preserve">= </m:t>
-          </m:r>
-          <m:sSub>
-            <m:sSubPr>
-              <m:ctrlPr>
-                <w:rPr>
-                  <w:rFonts w:ascii="Cambria Math" w:hAnsi="Cambria Math"/>
-                  <w:i/>
-                </w:rPr>
-              </m:ctrlPr>
-            </m:sSubPr>
-            <m:e>
-              <m:r>
-                <w:rPr>
-                  <w:rFonts w:ascii="Cambria Math" w:hAnsi="Cambria Math"/>
-                </w:rPr>
-                <m:t>α</m:t>
-              </m:r>
-            </m:e>
-            <m:sub>
-              <m:r>
-                <w:rPr>
-                  <w:rFonts w:ascii="Cambria Math" w:hAnsi="Cambria Math"/>
-                </w:rPr>
-                <m:t>j</m:t>
-              </m:r>
-            </m:sub>
-          </m:sSub>
-          <m:r>
-            <w:rPr>
-              <w:rFonts w:ascii="Cambria Math" w:hAnsi="Cambria Math"/>
-            </w:rPr>
-            <m:t xml:space="preserve">+ </m:t>
-          </m:r>
-          <m:nary>
-            <m:naryPr>
-              <m:chr m:val="∑"/>
-              <m:limLoc m:val="undOvr"/>
-              <m:ctrlPr>
-                <w:rPr>
-                  <w:rFonts w:ascii="Cambria Math" w:hAnsi="Cambria Math"/>
-                  <w:i/>
-                </w:rPr>
-              </m:ctrlPr>
-            </m:naryPr>
-            <m:sub>
-              <m:r>
-                <w:rPr>
-                  <w:rFonts w:ascii="Cambria Math" w:hAnsi="Cambria Math"/>
-                </w:rPr>
-                <m:t>k=1</m:t>
-              </m:r>
-            </m:sub>
-            <m:sup>
-              <m:r>
-                <w:rPr>
-                  <w:rFonts w:ascii="Cambria Math" w:hAnsi="Cambria Math"/>
-                </w:rPr>
-                <m:t>k</m:t>
-              </m:r>
-            </m:sup>
-            <m:e>
-              <m:sSub>
-                <m:sSubPr>
-                  <m:ctrlPr>
-                    <w:rPr>
-                      <w:rFonts w:ascii="Cambria Math" w:hAnsi="Cambria Math"/>
-                      <w:i/>
-                    </w:rPr>
-                  </m:ctrlPr>
-                </m:sSubPr>
-                <m:e>
-                  <m:r>
-                    <w:rPr>
-                      <w:rFonts w:ascii="Cambria Math" w:hAnsi="Cambria Math"/>
-                    </w:rPr>
-                    <m:t>β</m:t>
-                  </m:r>
-                </m:e>
-                <m:sub>
-                  <m:r>
-                    <w:rPr>
-                      <w:rFonts w:ascii="Cambria Math" w:hAnsi="Cambria Math"/>
-                    </w:rPr>
-                    <m:t>ki</m:t>
-                  </m:r>
-                </m:sub>
-              </m:sSub>
-              <m:sSub>
-                <m:sSubPr>
-                  <m:ctrlPr>
-                    <w:rPr>
-                      <w:rFonts w:ascii="Cambria Math" w:hAnsi="Cambria Math"/>
-                      <w:i/>
-                    </w:rPr>
-                  </m:ctrlPr>
-                </m:sSubPr>
-                <m:e>
-                  <m:r>
-                    <w:rPr>
-                      <w:rFonts w:ascii="Cambria Math" w:hAnsi="Cambria Math"/>
-                    </w:rPr>
-                    <m:t>V</m:t>
-                  </m:r>
-                </m:e>
-                <m:sub>
-                  <m:r>
-                    <w:rPr>
-                      <w:rFonts w:ascii="Cambria Math" w:hAnsi="Cambria Math"/>
-                    </w:rPr>
-                    <m:t>ki</m:t>
-                  </m:r>
-                </m:sub>
-              </m:sSub>
-              <m:r>
-                <w:rPr>
-                  <w:rFonts w:ascii="Cambria Math" w:hAnsi="Cambria Math"/>
-                </w:rPr>
-                <m:t xml:space="preserve">+ </m:t>
-              </m:r>
-              <m:sSub>
-                <m:sSubPr>
-                  <m:ctrlPr>
-                    <w:rPr>
-                      <w:rFonts w:ascii="Cambria Math" w:hAnsi="Cambria Math"/>
-                      <w:i/>
-                    </w:rPr>
-                  </m:ctrlPr>
-                </m:sSubPr>
-                <m:e>
-                  <m:r>
-                    <w:rPr>
-                      <w:rFonts w:ascii="Cambria Math" w:hAnsi="Cambria Math"/>
-                    </w:rPr>
-                    <m:t>ε</m:t>
-                  </m:r>
-                </m:e>
-                <m:sub>
-                  <m:r>
-                    <w:rPr>
-                      <w:rFonts w:ascii="Cambria Math" w:hAnsi="Cambria Math"/>
-                    </w:rPr>
-                    <m:t>ij</m:t>
-                  </m:r>
-                </m:sub>
-              </m:sSub>
-            </m:e>
-          </m:nary>
-        </m:oMath>
-      </m:oMathPara>
-    </w:p>
-    <w:p/>
-    <w:p/>
-    <w:p>
-      <w:r>
-        <w:tab/>
-      </w:r>
-    </w:p>
-    <w:p>
-      <w:pPr>
-        <w:rPr>
-          <w:rFonts w:ascii="Cambria Math" w:eastAsiaTheme="minorEastAsia" w:hAnsi="Cambria Math"/>
-          <w:i/>
-        </w:rPr>
-      </w:pPr>
-    </w:p>
-    <w:p>
-      <w:pPr>
-        <w:rPr>
-          <w:rFonts w:eastAsiaTheme="minorEastAsia"/>
-          <w:i/>
-          <w:iCs/>
-        </w:rPr>
-      </w:pPr>
-      <m:oMath>
-        <m:sSub>
-          <m:sSubPr>
-            <m:ctrlPr>
-              <w:rPr>
-                <w:rFonts w:ascii="Cambria Math" w:hAnsi="Cambria Math"/>
-                <w:i/>
-              </w:rPr>
-            </m:ctrlPr>
-          </m:sSubPr>
-          <m:e>
-            <m:r>
-              <w:rPr>
-                <w:rFonts w:ascii="Cambria Math" w:hAnsi="Cambria Math"/>
-              </w:rPr>
-              <m:t>Y</m:t>
-            </m:r>
-          </m:e>
-          <m:sub>
-            <m:r>
-              <w:rPr>
-                <w:rFonts w:ascii="Cambria Math" w:hAnsi="Cambria Math"/>
-              </w:rPr>
-              <m:t>i</m:t>
-            </m:r>
-          </m:sub>
-        </m:sSub>
-      </m:oMath>
-      <w:r>
-        <w:rPr>
-          <w:rFonts w:eastAsiaTheme="minorEastAsia"/>
-        </w:rPr>
-        <w:t xml:space="preserve"> = ever had sex (1/0) in individual </w:t>
-      </w:r>
-      <w:proofErr w:type="spellStart"/>
-      <w:r>
-        <w:rPr>
-          <w:rFonts w:eastAsiaTheme="minorEastAsia"/>
-          <w:i/>
-          <w:iCs/>
-        </w:rPr>
-        <w:t>i</w:t>
-      </w:r>
-      <w:proofErr w:type="spellEnd"/>
-    </w:p>
-    <w:p>
-      <w:pPr>
-        <w:rPr>
-          <w:rFonts w:eastAsiaTheme="minorEastAsia"/>
-        </w:rPr>
-      </w:pPr>
-      <w:proofErr w:type="gramStart"/>
-      <w:r>
-        <w:rPr>
-          <w:rFonts w:eastAsiaTheme="minorEastAsia"/>
-        </w:rPr>
-        <w:t>X,V</w:t>
-      </w:r>
-      <w:proofErr w:type="gramEnd"/>
-      <w:r>
-        <w:rPr>
-          <w:rFonts w:eastAsiaTheme="minorEastAsia"/>
-        </w:rPr>
-        <w:t xml:space="preserve"> = covariate from NSFG, YRBS respectively</w:t>
-      </w:r>
-    </w:p>
-    <w:p>
-      <w:proofErr w:type="gramStart"/>
-      <w:r>
-        <w:rPr>
-          <w:i/>
-          <w:iCs/>
-        </w:rPr>
-        <w:t xml:space="preserve">j </w:t>
-      </w:r>
-      <w:r>
-        <w:t xml:space="preserve"> =</w:t>
-      </w:r>
-      <w:proofErr w:type="gramEnd"/>
-      <w:r>
-        <w:t xml:space="preserve"> state</w:t>
-      </w:r>
-    </w:p>
-    <w:p>
-      <m:oMath>
-        <m:sSub>
-          <m:sSubPr>
-            <m:ctrlPr>
-              <w:rPr>
-                <w:rFonts w:ascii="Cambria Math" w:hAnsi="Cambria Math"/>
-                <w:i/>
-              </w:rPr>
-            </m:ctrlPr>
-          </m:sSubPr>
-          <m:e>
-            <m:r>
-              <w:rPr>
-                <w:rFonts w:ascii="Cambria Math" w:hAnsi="Cambria Math"/>
-              </w:rPr>
-              <m:t>α</m:t>
-            </m:r>
-          </m:e>
-          <m:sub>
-            <m:r>
-              <w:rPr>
-                <w:rFonts w:ascii="Cambria Math" w:hAnsi="Cambria Math"/>
-              </w:rPr>
-              <m:t>j</m:t>
-            </m:r>
-          </m:sub>
-        </m:sSub>
-      </m:oMath>
-      <w:r>
-        <w:rPr>
-          <w:rFonts w:eastAsiaTheme="minorEastAsia"/>
-        </w:rPr>
-        <w:t xml:space="preserve"> = state-specific intercept</w:t>
-      </w:r>
-    </w:p>
-    <w:p/>
-    <w:p>
-      <w:pPr>
-        <w:pStyle w:val="ListParagraph"/>
-        <w:numPr>
-          <w:ilvl w:val="0"/>
-          <w:numId w:val="1"/>
-        </w:numPr>
-        <w:rPr>
-          <w:b/>
-          <w:bCs/>
-          <w:sz w:val="28"/>
-          <w:szCs w:val="28"/>
-        </w:rPr>
-      </w:pPr>
-      <w:r>
-        <w:rPr>
-          <w:b/>
-          <w:bCs/>
-          <w:sz w:val="28"/>
-          <w:szCs w:val="28"/>
-        </w:rPr>
-        <w:t>Impute sex status using (1)</w:t>
-      </w:r>
-    </w:p>
-    <w:p>
-      <w:pPr>
-        <w:rPr>
-          <w:b/>
-          <w:bCs/>
-          <w:sz w:val="28"/>
-          <w:szCs w:val="28"/>
-        </w:rPr>
-      </w:pPr>
-      <w:r>
-        <w:rPr>
-          <w:b/>
-          <w:bCs/>
-          <w:sz w:val="28"/>
-          <w:szCs w:val="28"/>
-        </w:rPr>
-        <w:t>Eq (</w:t>
-      </w:r>
-      <w:r>
-        <w:rPr>
-          <w:b/>
-          <w:bCs/>
-          <w:sz w:val="28"/>
-          <w:szCs w:val="28"/>
-        </w:rPr>
-        <w:t>3</w:t>
-      </w:r>
-      <w:r>
-        <w:rPr>
-          <w:b/>
-          <w:bCs/>
-          <w:sz w:val="28"/>
-          <w:szCs w:val="28"/>
-        </w:rPr>
-        <w:t>)</w:t>
-      </w:r>
-    </w:p>
-    <w:p>
-      <w:pPr>
-        <w:rPr>
-          <w:b/>
-          <w:bCs/>
-          <w:sz w:val="28"/>
-          <w:szCs w:val="28"/>
-        </w:rPr>
-      </w:pPr>
-    </w:p>
-    <w:p>
-      <w:pPr>
-        <w:rPr>
-          <w:rFonts w:ascii="Times New Roman" w:eastAsia="Times New Roman" w:hAnsi="Times New Roman" w:cs="Times New Roman"/>
-        </w:rPr>
-      </w:pPr>
-      <m:oMathPara>
-        <m:oMath>
-          <m:sSubSup>
-            <m:sSubSupPr>
-              <m:ctrlPr>
-                <w:rPr>
-                  <w:rFonts w:ascii="Cambria Math" w:hAnsi="Cambria Math"/>
-                  <w:i/>
-                </w:rPr>
-              </m:ctrlPr>
-            </m:sSubSupPr>
-            <m:e>
-              <m:r>
-                <w:rPr>
-                  <w:rFonts w:ascii="Cambria Math" w:hAnsi="Cambria Math"/>
-                </w:rPr>
-                <m:t>Y</m:t>
-              </m:r>
-            </m:e>
-            <m:sub>
-              <m:r>
-                <w:rPr>
-                  <w:rFonts w:ascii="Cambria Math" w:hAnsi="Cambria Math"/>
-                </w:rPr>
-                <m:t>jic</m:t>
-              </m:r>
-            </m:sub>
-            <m:sup>
-              <m:r>
-                <w:rPr>
-                  <w:rFonts w:ascii="Cambria Math" w:hAnsi="Cambria Math"/>
-                </w:rPr>
-                <m:t>*</m:t>
-              </m:r>
-            </m:sup>
-          </m:sSubSup>
-          <m:r>
-            <w:rPr>
-              <w:rFonts w:ascii="Cambria Math" w:hAnsi="Cambria Math"/>
-            </w:rPr>
-            <m:t xml:space="preserve">= α+ </m:t>
-          </m:r>
-          <m:nary>
-            <m:naryPr>
-              <m:chr m:val="∑"/>
-              <m:limLoc m:val="undOvr"/>
-              <m:ctrlPr>
-                <w:rPr>
-                  <w:rFonts w:ascii="Cambria Math" w:hAnsi="Cambria Math"/>
-                  <w:i/>
-                </w:rPr>
-              </m:ctrlPr>
-            </m:naryPr>
-            <m:sub>
-              <m:r>
-                <w:rPr>
-                  <w:rFonts w:ascii="Cambria Math" w:hAnsi="Cambria Math"/>
-                </w:rPr>
-                <m:t>k=1</m:t>
-              </m:r>
-            </m:sub>
-            <m:sup>
-              <m:r>
-                <w:rPr>
-                  <w:rFonts w:ascii="Cambria Math" w:hAnsi="Cambria Math"/>
-                </w:rPr>
-                <m:t>k</m:t>
-              </m:r>
-            </m:sup>
-            <m:e>
-              <m:sSub>
-                <m:sSubPr>
-                  <m:ctrlPr>
-                    <w:rPr>
-                      <w:rFonts w:ascii="Cambria Math" w:hAnsi="Cambria Math"/>
-                      <w:i/>
-                    </w:rPr>
-                  </m:ctrlPr>
-                </m:sSubPr>
-                <m:e>
-                  <m:r>
-                    <w:rPr>
-                      <w:rFonts w:ascii="Cambria Math" w:hAnsi="Cambria Math"/>
-                    </w:rPr>
-                    <m:t>β</m:t>
-                  </m:r>
-                </m:e>
-                <m:sub>
-                  <m:r>
-                    <w:rPr>
-                      <w:rFonts w:ascii="Cambria Math" w:hAnsi="Cambria Math"/>
-                    </w:rPr>
-                    <m:t>ki</m:t>
-                  </m:r>
-                </m:sub>
-              </m:sSub>
-              <m:sSub>
-                <m:sSubPr>
-                  <m:ctrlPr>
-                    <w:rPr>
-                      <w:rFonts w:ascii="Cambria Math" w:hAnsi="Cambria Math"/>
-                      <w:i/>
-                    </w:rPr>
-                  </m:ctrlPr>
-                </m:sSubPr>
-                <m:e>
-                  <m:r>
-                    <w:rPr>
-                      <w:rFonts w:ascii="Cambria Math" w:hAnsi="Cambria Math"/>
-                    </w:rPr>
-                    <m:t>X</m:t>
-                  </m:r>
-                </m:e>
-                <m:sub>
-                  <m:r>
-                    <w:rPr>
-                      <w:rFonts w:ascii="Cambria Math" w:hAnsi="Cambria Math"/>
-                    </w:rPr>
-                    <m:t>ki</m:t>
-                  </m:r>
-                </m:sub>
-              </m:sSub>
-              <m:r>
-                <w:rPr>
-                  <w:rFonts w:ascii="Cambria Math" w:hAnsi="Cambria Math"/>
-                </w:rPr>
-                <m:t xml:space="preserve">+ </m:t>
-              </m:r>
-              <m:sSub>
-                <m:sSubPr>
-                  <m:ctrlPr>
-                    <w:rPr>
-                      <w:rFonts w:ascii="Cambria Math" w:hAnsi="Cambria Math"/>
-                      <w:i/>
-                    </w:rPr>
-                  </m:ctrlPr>
-                </m:sSubPr>
-                <m:e>
-                  <m:r>
-                    <w:rPr>
-                      <w:rFonts w:ascii="Cambria Math" w:hAnsi="Cambria Math"/>
-                    </w:rPr>
-                    <m:t>ε</m:t>
-                  </m:r>
-                </m:e>
-                <m:sub>
-                  <m:r>
-                    <w:rPr>
-                      <w:rFonts w:ascii="Cambria Math" w:hAnsi="Cambria Math"/>
-                    </w:rPr>
-                    <m:t>i</m:t>
-                  </m:r>
-                </m:sub>
-              </m:sSub>
-            </m:e>
-          </m:nary>
-        </m:oMath>
-      </m:oMathPara>
-    </w:p>
-    <w:p>
-      <w:pPr>
-        <w:rPr>
-          <w:rFonts w:ascii="Times New Roman" w:eastAsia="Times New Roman" w:hAnsi="Times New Roman" w:cs="Times New Roman"/>
-        </w:rPr>
-      </w:pPr>
-    </w:p>
-    <w:p>
-      <w:pPr>
-        <w:rPr>
-          <w:rFonts w:eastAsiaTheme="minorEastAsia"/>
-          <w:i/>
-          <w:iCs/>
-        </w:rPr>
-      </w:pPr>
-      <m:oMath>
-        <m:sSubSup>
-          <m:sSubSupPr>
-            <m:ctrlPr>
-              <w:rPr>
-                <w:rFonts w:ascii="Cambria Math" w:hAnsi="Cambria Math"/>
-                <w:i/>
-              </w:rPr>
-            </m:ctrlPr>
-          </m:sSubSupPr>
-          <m:e>
-            <m:r>
-              <w:rPr>
-                <w:rFonts w:ascii="Cambria Math" w:hAnsi="Cambria Math"/>
-              </w:rPr>
-              <m:t>Y</m:t>
-            </m:r>
-          </m:e>
-          <m:sub>
-            <m:r>
-              <w:rPr>
-                <w:rFonts w:ascii="Cambria Math" w:hAnsi="Cambria Math"/>
-              </w:rPr>
-              <m:t>i</m:t>
-            </m:r>
-          </m:sub>
-          <m:sup>
-            <m:r>
-              <w:rPr>
-                <w:rFonts w:ascii="Cambria Math" w:hAnsi="Cambria Math"/>
-              </w:rPr>
-              <m:t>*</m:t>
-            </m:r>
-          </m:sup>
-        </m:sSubSup>
-      </m:oMath>
-      <w:r>
-        <w:rPr>
-          <w:rFonts w:eastAsiaTheme="minorEastAsia"/>
-        </w:rPr>
-        <w:t xml:space="preserve"> = ever had sex (1/0) in individual </w:t>
-      </w:r>
-      <w:proofErr w:type="spellStart"/>
-      <w:r>
-        <w:rPr>
-          <w:rFonts w:eastAsiaTheme="minorEastAsia"/>
-          <w:i/>
-          <w:iCs/>
-        </w:rPr>
-        <w:t>i</w:t>
-      </w:r>
-      <w:proofErr w:type="spellEnd"/>
-      <w:r>
-        <w:rPr>
-          <w:rFonts w:eastAsiaTheme="minorEastAsia"/>
-          <w:i/>
-          <w:iCs/>
-        </w:rPr>
-        <w:t xml:space="preserve"> </w:t>
-      </w:r>
-      <w:r>
-        <w:rPr>
-          <w:rFonts w:eastAsiaTheme="minorEastAsia"/>
-        </w:rPr>
-        <w:t>(imputed)</w:t>
-      </w:r>
-      <w:r>
-        <w:rPr>
-          <w:rFonts w:eastAsiaTheme="minorEastAsia"/>
-        </w:rPr>
-        <w:t xml:space="preserve"> in state </w:t>
-      </w:r>
-      <w:r>
-        <w:rPr>
-          <w:rFonts w:eastAsiaTheme="minorEastAsia"/>
-          <w:i/>
-          <w:iCs/>
-        </w:rPr>
-        <w:t xml:space="preserve">j </w:t>
-      </w:r>
-      <w:r>
-        <w:rPr>
-          <w:rFonts w:eastAsiaTheme="minorEastAsia"/>
-        </w:rPr>
-        <w:t xml:space="preserve">and county </w:t>
-      </w:r>
-      <w:r>
-        <w:rPr>
-          <w:rFonts w:eastAsiaTheme="minorEastAsia"/>
-          <w:i/>
-          <w:iCs/>
-        </w:rPr>
-        <w:t>c</w:t>
-      </w:r>
-    </w:p>
-    <w:p/>
-    <w:p/>
-    <w:p>
-      <w:pPr>
-        <w:pStyle w:val="ListParagraph"/>
-        <w:numPr>
-          <w:ilvl w:val="0"/>
-          <w:numId w:val="1"/>
-        </w:numPr>
-        <w:rPr>
-          <w:rFonts w:eastAsiaTheme="minorEastAsia"/>
-          <w:b/>
-          <w:bCs/>
-          <w:sz w:val="28"/>
-          <w:szCs w:val="28"/>
-        </w:rPr>
-      </w:pPr>
-      <w:r>
-        <w:rPr>
-          <w:rFonts w:eastAsiaTheme="minorEastAsia"/>
-          <w:b/>
-          <w:bCs/>
-          <w:sz w:val="28"/>
-          <w:szCs w:val="28"/>
-        </w:rPr>
-        <w:t>‘Adjust’ to state-level using (2)</w:t>
-      </w:r>
-    </w:p>
-    <w:p>
-      <w:pPr>
-        <w:rPr>
-          <w:rFonts w:eastAsiaTheme="minorEastAsia"/>
-          <w:b/>
-          <w:bCs/>
-          <w:sz w:val="28"/>
-          <w:szCs w:val="28"/>
-        </w:rPr>
-      </w:pPr>
-      <w:r>
-        <w:rPr>
-          <w:rFonts w:eastAsiaTheme="minorEastAsia"/>
-          <w:b/>
-          <w:bCs/>
-          <w:sz w:val="28"/>
-          <w:szCs w:val="28"/>
-        </w:rPr>
-        <w:t>Raking for age, sex, state</w:t>
-      </w:r>
     </w:p>
     <w:sectPr>
       <w:pgSz w:w="12240" w:h="15840"/>

--- a/Methods.docx
+++ b/Methods.docx
@@ -287,10 +287,7 @@
         <w:t>To do so, we used a logistic model with the covariates listed under ‘variables’</w:t>
       </w:r>
       <w:r>
-        <w:t xml:space="preserve"> (Equation 1). The outcome was a 0/1 variable for </w:t>
-      </w:r>
-      <w:r>
-        <w:t>whether a respondent had ever had sex</w:t>
+        <w:t xml:space="preserve"> (Equation 1). The outcome was a 0/1 variable for whether a respondent had ever had sex</w:t>
       </w:r>
       <w:r>
         <w:t xml:space="preserve">, </w:t>
@@ -528,13 +525,7 @@
         <w:t>Where</w:t>
       </w:r>
       <w:r>
-        <w:t xml:space="preserve"> Y is the logit of </w:t>
-      </w:r>
-      <w:r>
-        <w:t>whether a respondent had ever had sex</w:t>
-      </w:r>
-      <w:r>
-        <w:t xml:space="preserve"> </w:t>
+        <w:t xml:space="preserve"> Y is the logit of whether a respondent had ever had sex </w:t>
       </w:r>
       <w:r>
         <w:rPr>
@@ -1007,19 +998,7 @@
         <w:rPr>
           <w:rFonts w:eastAsiaTheme="minorEastAsia"/>
         </w:rPr>
-        <w:t xml:space="preserve"> = ever had sex (1/0) in </w:t>
-      </w:r>
-      <w:r>
-        <w:rPr>
-          <w:rFonts w:eastAsiaTheme="minorEastAsia"/>
-        </w:rPr>
-        <w:t>respondent</w:t>
-      </w:r>
-      <w:r>
-        <w:rPr>
-          <w:rFonts w:eastAsiaTheme="minorEastAsia"/>
-        </w:rPr>
-        <w:t xml:space="preserve"> </w:t>
+        <w:t xml:space="preserve"> = ever had sex (1/0) in respondent </w:t>
       </w:r>
       <w:proofErr w:type="spellStart"/>
       <w:r>
@@ -1051,15 +1030,7 @@
           <w:i/>
           <w:iCs/>
         </w:rPr>
-        <w:t>c</w:t>
-      </w:r>
-      <w:r>
-        <w:rPr>
-          <w:rFonts w:eastAsiaTheme="minorEastAsia"/>
-          <w:i/>
-          <w:iCs/>
-        </w:rPr>
-        <w:t>.</w:t>
+        <w:t>c.</w:t>
       </w:r>
     </w:p>
     <w:p>
@@ -1087,6 +1058,336 @@
     <w:p>
       <w:r>
         <w:t xml:space="preserve">To increase robustness of the county-level estimates, we adjusted them to estimates from the YRBS at the state level. Only 36 states had an available survey with the sex outcome question in 2019. For states that had asked the question in previous years, we extrapolated the trend to determine the 2019 value. For states that had never asked the question or did not have a YRBS survey, we employed a prediction model as in stage 1 to similarly estimate the state-level prevalence of sexual activity. </w:t>
+      </w:r>
+    </w:p>
+    <w:p/>
+    <w:p>
+      <w:pPr>
+        <w:rPr>
+          <w:b/>
+          <w:bCs/>
+        </w:rPr>
+      </w:pPr>
+      <w:r>
+        <w:rPr>
+          <w:b/>
+          <w:bCs/>
+        </w:rPr>
+        <w:t>Further directions</w:t>
+      </w:r>
+    </w:p>
+    <w:p>
+      <w:pPr>
+        <w:pStyle w:val="ListParagraph"/>
+        <w:numPr>
+          <w:ilvl w:val="0"/>
+          <w:numId w:val="3"/>
+        </w:numPr>
+        <w:rPr>
+          <w:b/>
+          <w:bCs/>
+        </w:rPr>
+      </w:pPr>
+      <w:r>
+        <w:rPr>
+          <w:b/>
+          <w:bCs/>
+        </w:rPr>
+        <w:t>Variable issues</w:t>
+      </w:r>
+    </w:p>
+    <w:p>
+      <w:pPr>
+        <w:pStyle w:val="ListParagraph"/>
+        <w:numPr>
+          <w:ilvl w:val="1"/>
+          <w:numId w:val="3"/>
+        </w:numPr>
+        <w:rPr>
+          <w:b/>
+          <w:bCs/>
+        </w:rPr>
+      </w:pPr>
+      <w:r>
+        <w:t xml:space="preserve">Ensure alignment of household income variable between ACS and NSFG </w:t>
+      </w:r>
+    </w:p>
+    <w:p>
+      <w:pPr>
+        <w:pStyle w:val="ListParagraph"/>
+        <w:numPr>
+          <w:ilvl w:val="2"/>
+          <w:numId w:val="3"/>
+        </w:numPr>
+      </w:pPr>
+      <w:r>
+        <w:t>Double check definitions</w:t>
+      </w:r>
+    </w:p>
+    <w:p>
+      <w:pPr>
+        <w:pStyle w:val="ListParagraph"/>
+        <w:numPr>
+          <w:ilvl w:val="2"/>
+          <w:numId w:val="3"/>
+        </w:numPr>
+        <w:rPr>
+          <w:b/>
+          <w:bCs/>
+        </w:rPr>
+      </w:pPr>
+      <w:r>
+        <w:t>There was also an issue were ACS income as per the data was much higher than reported online on ACS website – still unclear</w:t>
+      </w:r>
+    </w:p>
+    <w:p>
+      <w:pPr>
+        <w:pStyle w:val="ListParagraph"/>
+        <w:numPr>
+          <w:ilvl w:val="1"/>
+          <w:numId w:val="3"/>
+        </w:numPr>
+        <w:rPr>
+          <w:b/>
+          <w:bCs/>
+        </w:rPr>
+      </w:pPr>
+      <w:r>
+        <w:t>Family linkages for ACS</w:t>
+      </w:r>
+    </w:p>
+    <w:p>
+      <w:pPr>
+        <w:pStyle w:val="ListParagraph"/>
+        <w:numPr>
+          <w:ilvl w:val="2"/>
+          <w:numId w:val="3"/>
+        </w:numPr>
+        <w:rPr>
+          <w:b/>
+          <w:bCs/>
+        </w:rPr>
+      </w:pPr>
+      <w:r>
+        <w:t>Double check definition of ‘mother’ aligns with NSFG, some mothers were younger than the children</w:t>
+      </w:r>
+    </w:p>
+    <w:p>
+      <w:pPr>
+        <w:pStyle w:val="ListParagraph"/>
+        <w:numPr>
+          <w:ilvl w:val="2"/>
+          <w:numId w:val="3"/>
+        </w:numPr>
+        <w:rPr>
+          <w:b/>
+          <w:bCs/>
+        </w:rPr>
+      </w:pPr>
+      <w:r>
+        <w:t>Use family linkage files to determine household composition, instead of just number of people living in the household</w:t>
+      </w:r>
+    </w:p>
+    <w:p>
+      <w:pPr>
+        <w:pStyle w:val="ListParagraph"/>
+        <w:numPr>
+          <w:ilvl w:val="2"/>
+          <w:numId w:val="3"/>
+        </w:numPr>
+        <w:rPr>
+          <w:b/>
+          <w:bCs/>
+        </w:rPr>
+      </w:pPr>
+      <w:r>
+        <w:t>All files are available here</w:t>
+      </w:r>
+    </w:p>
+    <w:p>
+      <w:pPr>
+        <w:pStyle w:val="ListParagraph"/>
+        <w:numPr>
+          <w:ilvl w:val="1"/>
+          <w:numId w:val="3"/>
+        </w:numPr>
+        <w:rPr>
+          <w:b/>
+          <w:bCs/>
+        </w:rPr>
+      </w:pPr>
+      <w:r>
+        <w:t>Combine race and ethnicity into 1 variable</w:t>
+      </w:r>
+    </w:p>
+    <w:p>
+      <w:pPr>
+        <w:pStyle w:val="ListParagraph"/>
+        <w:numPr>
+          <w:ilvl w:val="0"/>
+          <w:numId w:val="3"/>
+        </w:numPr>
+        <w:rPr>
+          <w:b/>
+          <w:bCs/>
+        </w:rPr>
+      </w:pPr>
+      <w:r>
+        <w:rPr>
+          <w:b/>
+          <w:bCs/>
+        </w:rPr>
+        <w:t>Analytic issues</w:t>
+      </w:r>
+    </w:p>
+    <w:p>
+      <w:pPr>
+        <w:pStyle w:val="ListParagraph"/>
+        <w:numPr>
+          <w:ilvl w:val="1"/>
+          <w:numId w:val="3"/>
+        </w:numPr>
+        <w:rPr>
+          <w:b/>
+          <w:bCs/>
+        </w:rPr>
+      </w:pPr>
+      <w:r>
+        <w:t xml:space="preserve">Check difference in characteristics between those who report being </w:t>
+      </w:r>
+      <w:r>
+        <w:rPr>
+          <w:b/>
+          <w:bCs/>
+        </w:rPr>
+        <w:t xml:space="preserve">currently </w:t>
+      </w:r>
+      <w:r>
+        <w:t>in school and those who are not (ACS or NSFG)</w:t>
+      </w:r>
+    </w:p>
+    <w:p>
+      <w:pPr>
+        <w:pStyle w:val="ListParagraph"/>
+        <w:numPr>
+          <w:ilvl w:val="2"/>
+          <w:numId w:val="3"/>
+        </w:numPr>
+        <w:rPr>
+          <w:b/>
+          <w:bCs/>
+        </w:rPr>
+      </w:pPr>
+      <w:r>
+        <w:t xml:space="preserve">This will determine </w:t>
+      </w:r>
+      <w:r>
+        <w:t>whether exclusion of non-high school students in YRBS could bias results</w:t>
+      </w:r>
+    </w:p>
+    <w:p>
+      <w:pPr>
+        <w:pStyle w:val="ListParagraph"/>
+        <w:numPr>
+          <w:ilvl w:val="1"/>
+          <w:numId w:val="3"/>
+        </w:numPr>
+        <w:rPr>
+          <w:b/>
+          <w:bCs/>
+        </w:rPr>
+      </w:pPr>
+      <w:r>
+        <w:t xml:space="preserve">Determine alternate predictive models using machine learning, </w:t>
+      </w:r>
+      <w:proofErr w:type="gramStart"/>
+      <w:r>
+        <w:t>e.g.</w:t>
+      </w:r>
+      <w:proofErr w:type="gramEnd"/>
+      <w:r>
+        <w:t xml:space="preserve"> random forest</w:t>
+      </w:r>
+    </w:p>
+    <w:p>
+      <w:pPr>
+        <w:pStyle w:val="ListParagraph"/>
+        <w:numPr>
+          <w:ilvl w:val="2"/>
+          <w:numId w:val="3"/>
+        </w:numPr>
+        <w:rPr>
+          <w:b/>
+          <w:bCs/>
+        </w:rPr>
+      </w:pPr>
+      <w:r>
+        <w:t>Currently using logistic model</w:t>
+      </w:r>
+    </w:p>
+    <w:p>
+      <w:pPr>
+        <w:pStyle w:val="ListParagraph"/>
+        <w:numPr>
+          <w:ilvl w:val="1"/>
+          <w:numId w:val="3"/>
+        </w:numPr>
+        <w:rPr>
+          <w:b/>
+          <w:bCs/>
+        </w:rPr>
+      </w:pPr>
+      <w:r>
+        <w:t>Stratification</w:t>
+      </w:r>
+    </w:p>
+    <w:p>
+      <w:pPr>
+        <w:pStyle w:val="ListParagraph"/>
+        <w:numPr>
+          <w:ilvl w:val="2"/>
+          <w:numId w:val="3"/>
+        </w:numPr>
+        <w:rPr>
+          <w:b/>
+          <w:bCs/>
+        </w:rPr>
+      </w:pPr>
+      <w:r>
+        <w:t>Need to stratify models by age (could combine across years to improve power, else sample sizes become very small)</w:t>
+      </w:r>
+    </w:p>
+    <w:p>
+      <w:pPr>
+        <w:pStyle w:val="ListParagraph"/>
+        <w:numPr>
+          <w:ilvl w:val="1"/>
+          <w:numId w:val="3"/>
+        </w:numPr>
+        <w:rPr>
+          <w:b/>
+          <w:bCs/>
+        </w:rPr>
+      </w:pPr>
+      <w:r>
+        <w:lastRenderedPageBreak/>
+        <w:t>Time</w:t>
+      </w:r>
+    </w:p>
+    <w:p>
+      <w:pPr>
+        <w:pStyle w:val="ListParagraph"/>
+        <w:numPr>
+          <w:ilvl w:val="2"/>
+          <w:numId w:val="3"/>
+        </w:numPr>
+        <w:rPr>
+          <w:b/>
+          <w:bCs/>
+        </w:rPr>
+      </w:pPr>
+      <w:r>
+        <w:t>Years/secular trend are not dealt with at all in the analysis currently</w:t>
       </w:r>
     </w:p>
     <w:p>
@@ -1239,6 +1540,95 @@
 <file path=word/numbering.xml><?xml version="1.0" encoding="utf-8"?>
 <w:numbering xmlns:wpc="http://schemas.microsoft.com/office/word/2010/wordprocessingCanvas" xmlns:cx="http://schemas.microsoft.com/office/drawing/2014/chartex" xmlns:cx1="http://schemas.microsoft.com/office/drawing/2015/9/8/chartex" xmlns:cx2="http://schemas.microsoft.com/office/drawing/2015/10/21/chartex" xmlns:cx3="http://schemas.microsoft.com/office/drawing/2016/5/9/chartex" xmlns:cx4="http://schemas.microsoft.com/office/drawing/2016/5/10/chartex" xmlns:cx5="http://schemas.microsoft.com/office/drawing/2016/5/11/chartex" xmlns:cx6="http://schemas.microsoft.com/office/drawing/2016/5/12/chartex" xmlns:cx7="http://schemas.microsoft.com/office/drawing/2016/5/13/chartex" xmlns:cx8="http://schemas.microsoft.com/office/drawing/2016/5/14/chartex" xmlns:mc="http://schemas.openxmlformats.org/markup-compatibility/2006" xmlns:aink="http://schemas.microsoft.com/office/drawing/2016/ink" xmlns:am3d="http://schemas.microsoft.com/office/drawing/2017/model3d" xmlns:o="urn:schemas-microsoft-com:office:office" xmlns:r="http://schemas.openxmlformats.org/officeDocument/2006/relationships" xmlns:m="http://schemas.openxmlformats.org/officeDocument/2006/math" xmlns:v="urn:schemas-microsoft-com:vml" xmlns:wp14="http://schemas.microsoft.com/office/word/2010/wordprocessingDrawing" xmlns:wp="http://schemas.openxmlformats.org/drawingml/2006/wordprocessingDrawing" xmlns:w10="urn:schemas-microsoft-com:office:word" xmlns:w="http://schemas.openxmlformats.org/wordprocessingml/2006/main" xmlns:w14="http://schemas.microsoft.com/office/word/2010/wordml" xmlns:w15="http://schemas.microsoft.com/office/word/2012/wordml" xmlns:w16cex="http://schemas.microsoft.com/office/word/2018/wordml/cex" xmlns:w16cid="http://schemas.microsoft.com/office/word/2016/wordml/cid" xmlns:w16="http://schemas.microsoft.com/office/word/2018/wordml" xmlns:w16sdtdh="http://schemas.microsoft.com/office/word/2020/wordml/sdtdatahash" xmlns:w16se="http://schemas.microsoft.com/office/word/2015/wordml/symex" xmlns:wpg="http://schemas.microsoft.com/office/word/2010/wordprocessingGroup" xmlns:wpi="http://schemas.microsoft.com/office/word/2010/wordprocessingInk" xmlns:wne="http://schemas.microsoft.com/office/word/2006/wordml" xmlns:wps="http://schemas.microsoft.com/office/word/2010/wordprocessingShape" mc:Ignorable="w14 w15 w16se w16cid w16 w16cex w16sdtdh wp14">
   <w:abstractNum w:abstractNumId="0" w15:restartNumberingAfterBreak="0">
+    <w:nsid w:val="0435093C"/>
+    <w:multiLevelType w:val="hybridMultilevel"/>
+    <w:tmpl w:val="654A5296"/>
+    <w:lvl w:ilvl="0" w:tplc="0409000F">
+      <w:start w:val="1"/>
+      <w:numFmt w:val="decimal"/>
+      <w:lvlText w:val="%1."/>
+      <w:lvlJc w:val="left"/>
+      <w:pPr>
+        <w:ind w:left="720" w:hanging="360"/>
+      </w:pPr>
+      <w:rPr>
+        <w:rFonts w:hint="default"/>
+      </w:rPr>
+    </w:lvl>
+    <w:lvl w:ilvl="1" w:tplc="04090019">
+      <w:start w:val="1"/>
+      <w:numFmt w:val="lowerLetter"/>
+      <w:lvlText w:val="%2."/>
+      <w:lvlJc w:val="left"/>
+      <w:pPr>
+        <w:ind w:left="1440" w:hanging="360"/>
+      </w:pPr>
+    </w:lvl>
+    <w:lvl w:ilvl="2" w:tplc="0409001B">
+      <w:start w:val="1"/>
+      <w:numFmt w:val="lowerRoman"/>
+      <w:lvlText w:val="%3."/>
+      <w:lvlJc w:val="right"/>
+      <w:pPr>
+        <w:ind w:left="2160" w:hanging="180"/>
+      </w:pPr>
+    </w:lvl>
+    <w:lvl w:ilvl="3" w:tplc="0409000F">
+      <w:start w:val="1"/>
+      <w:numFmt w:val="decimal"/>
+      <w:lvlText w:val="%4."/>
+      <w:lvlJc w:val="left"/>
+      <w:pPr>
+        <w:ind w:left="2880" w:hanging="360"/>
+      </w:pPr>
+    </w:lvl>
+    <w:lvl w:ilvl="4" w:tplc="04090019" w:tentative="1">
+      <w:start w:val="1"/>
+      <w:numFmt w:val="lowerLetter"/>
+      <w:lvlText w:val="%5."/>
+      <w:lvlJc w:val="left"/>
+      <w:pPr>
+        <w:ind w:left="3600" w:hanging="360"/>
+      </w:pPr>
+    </w:lvl>
+    <w:lvl w:ilvl="5" w:tplc="0409001B" w:tentative="1">
+      <w:start w:val="1"/>
+      <w:numFmt w:val="lowerRoman"/>
+      <w:lvlText w:val="%6."/>
+      <w:lvlJc w:val="right"/>
+      <w:pPr>
+        <w:ind w:left="4320" w:hanging="180"/>
+      </w:pPr>
+    </w:lvl>
+    <w:lvl w:ilvl="6" w:tplc="0409000F" w:tentative="1">
+      <w:start w:val="1"/>
+      <w:numFmt w:val="decimal"/>
+      <w:lvlText w:val="%7."/>
+      <w:lvlJc w:val="left"/>
+      <w:pPr>
+        <w:ind w:left="5040" w:hanging="360"/>
+      </w:pPr>
+    </w:lvl>
+    <w:lvl w:ilvl="7" w:tplc="04090019" w:tentative="1">
+      <w:start w:val="1"/>
+      <w:numFmt w:val="lowerLetter"/>
+      <w:lvlText w:val="%8."/>
+      <w:lvlJc w:val="left"/>
+      <w:pPr>
+        <w:ind w:left="5760" w:hanging="360"/>
+      </w:pPr>
+    </w:lvl>
+    <w:lvl w:ilvl="8" w:tplc="0409001B" w:tentative="1">
+      <w:start w:val="1"/>
+      <w:numFmt w:val="lowerRoman"/>
+      <w:lvlText w:val="%9."/>
+      <w:lvlJc w:val="right"/>
+      <w:pPr>
+        <w:ind w:left="6480" w:hanging="180"/>
+      </w:pPr>
+    </w:lvl>
+  </w:abstractNum>
+  <w:abstractNum w:abstractNumId="1" w15:restartNumberingAfterBreak="0">
     <w:nsid w:val="12C073C4"/>
     <w:multiLevelType w:val="hybridMultilevel"/>
     <w:tmpl w:val="F5E2714E"/>
@@ -1327,7 +1717,7 @@
       </w:pPr>
     </w:lvl>
   </w:abstractNum>
-  <w:abstractNum w:abstractNumId="1" w15:restartNumberingAfterBreak="0">
+  <w:abstractNum w:abstractNumId="2" w15:restartNumberingAfterBreak="0">
     <w:nsid w:val="351A6EA2"/>
     <w:multiLevelType w:val="hybridMultilevel"/>
     <w:tmpl w:val="666A48A6"/>
@@ -1417,9 +1807,12 @@
     </w:lvl>
   </w:abstractNum>
   <w:num w:numId="1">
+    <w:abstractNumId w:val="2"/>
+  </w:num>
+  <w:num w:numId="2">
     <w:abstractNumId w:val="1"/>
   </w:num>
-  <w:num w:numId="2">
+  <w:num w:numId="3">
     <w:abstractNumId w:val="0"/>
   </w:num>
 </w:numbering>
